--- a/Documentation/6.0 Meetings/Group Meetings/Meeting 13- 9.10.14.docx
+++ b/Documentation/6.0 Meetings/Group Meetings/Meeting 13- 9.10.14.docx
@@ -36,6 +36,7 @@
                 <w:szCs w:val="36"/>
               </w:rPr>
             </w:pPr>
+            <w:proofErr w:type="spellStart"/>
             <w:r>
               <w:rPr>
                 <w:sz w:val="36"/>
@@ -43,6 +44,7 @@
               </w:rPr>
               <w:t>JustHealth</w:t>
             </w:r>
+            <w:proofErr w:type="spellEnd"/>
             <w:r>
               <w:rPr>
                 <w:sz w:val="40"/>
@@ -422,8 +424,6 @@
               </w:rPr>
               <w:t>Created as much as possible, go to meeting tomorrow with Yang and show what we have created so far and discuss from there.</w:t>
             </w:r>
-            <w:bookmarkStart w:id="0" w:name="_GoBack"/>
-            <w:bookmarkEnd w:id="0"/>
           </w:p>
           <w:p>
             <w:pPr>
@@ -579,9 +579,19 @@
               </w:tabs>
               <w:cnfStyle w:val="000000010000" w:firstRow="0" w:lastRow="0" w:firstColumn="0" w:lastColumn="0" w:oddVBand="0" w:evenVBand="0" w:oddHBand="0" w:evenHBand="1" w:firstRowFirstColumn="0" w:firstRowLastColumn="0" w:lastRowFirstColumn="0" w:lastRowLastColumn="0"/>
             </w:pPr>
+            <w:proofErr w:type="spellStart"/>
             <w:r>
               <w:t>Yang</w:t>
             </w:r>
+            <w:r>
+              <w:t>s</w:t>
+            </w:r>
+            <w:proofErr w:type="spellEnd"/>
+            <w:r>
+              <w:t xml:space="preserve"> office</w:t>
+            </w:r>
+            <w:bookmarkStart w:id="0" w:name="_GoBack"/>
+            <w:bookmarkEnd w:id="0"/>
           </w:p>
         </w:tc>
       </w:tr>
@@ -2621,7 +2631,7 @@
 </file>
 
 <file path=customXml/itemProps1.xml><?xml version="1.0" encoding="utf-8"?>
-<ds:datastoreItem xmlns:ds="http://schemas.openxmlformats.org/officeDocument/2006/customXml" ds:itemID="{A0287160-2493-364C-B607-B97FD75F88EE}">
+<ds:datastoreItem xmlns:ds="http://schemas.openxmlformats.org/officeDocument/2006/customXml" ds:itemID="{701DA1B2-DF52-4B41-9189-A46F667AC62B}">
   <ds:schemaRefs>
     <ds:schemaRef ds:uri="http://schemas.openxmlformats.org/officeDocument/2006/bibliography"/>
   </ds:schemaRefs>
